--- a/A笔记/c#/设计模式.docx
+++ b/A笔记/c#/设计模式.docx
@@ -371,6 +371,12 @@
           <w:lang w:val="en-US" w:eastAsia="zh-CN"/>
         </w:rPr>
         <w:tab/>
+      </w:r>
+      <w:r>
+        <w:rPr>
+          <w:rFonts w:hint="eastAsia"/>
+          <w:lang w:val="en-US" w:eastAsia="zh-CN"/>
+        </w:rPr>
         <w:t>（就是复制一个对象，以及对象其中的属性方法）</w:t>
       </w:r>
     </w:p>
@@ -492,29 +498,47 @@
           <w:lang w:val="en-US" w:eastAsia="zh-CN"/>
         </w:rPr>
         <w:t>备忘录模式：对某个类的状态进行保存下来，需要的时候，可以在备忘录中进行恢复。</w:t>
+      </w:r>
+    </w:p>
+    <w:p>
+      <w:pPr>
+        <w:numPr>
+          <w:ilvl w:val="1"/>
+          <w:numId w:val="1"/>
+        </w:numPr>
+        <w:ind w:left="840" w:leftChars="0" w:hanging="420" w:firstLineChars="0"/>
+        <w:rPr>
+          <w:rFonts w:hint="default"/>
+          <w:lang w:val="en-US" w:eastAsia="zh-CN"/>
+        </w:rPr>
+      </w:pPr>
+      <w:r>
+        <w:rPr>
+          <w:rFonts w:hint="eastAsia"/>
+          <w:lang w:val="en-US" w:eastAsia="zh-CN"/>
+        </w:rPr>
+        <w:t>例如：电脑中的撤销，备份，电话备忘录</w:t>
+      </w:r>
+    </w:p>
+    <w:p>
+      <w:pPr>
+        <w:numPr>
+          <w:numId w:val="0"/>
+        </w:numPr>
+        <w:rPr>
+          <w:rFonts w:hint="default"/>
+          <w:lang w:val="en-US" w:eastAsia="zh-CN"/>
+        </w:rPr>
+      </w:pPr>
+      <w:r>
+        <w:rPr>
+          <w:rFonts w:hint="eastAsia"/>
+          <w:lang w:val="en-US" w:eastAsia="zh-CN"/>
+        </w:rPr>
+        <w:t>8.</w:t>
       </w:r>
       <w:bookmarkStart w:id="0" w:name="_GoBack"/>
       <w:bookmarkEnd w:id="0"/>
-    </w:p>
-    <w:p>
-      <w:pPr>
-        <w:numPr>
-          <w:ilvl w:val="1"/>
-          <w:numId w:val="1"/>
-        </w:numPr>
-        <w:ind w:left="840" w:leftChars="0" w:hanging="420" w:firstLineChars="0"/>
-        <w:rPr>
-          <w:rFonts w:hint="default"/>
-          <w:lang w:val="en-US" w:eastAsia="zh-CN"/>
-        </w:rPr>
-      </w:pPr>
-      <w:r>
-        <w:rPr>
-          <w:rFonts w:hint="eastAsia"/>
-          <w:lang w:val="en-US" w:eastAsia="zh-CN"/>
-        </w:rPr>
-        <w:t>例如：电脑中的撤销，备份，电话备忘录</w:t>
-      </w:r>
       <w:r>
         <w:rPr>
           <w:rFonts w:hint="eastAsia"/>
